--- a/router_fingerpringting/paper/路由器识别论文第一部分.docx
+++ b/router_fingerpringting/paper/路由器识别论文第一部分.docx
@@ -3,11 +3,6 @@
 <w:document xmlns:wpc="http://schemas.microsoft.com/office/word/2010/wordprocessingCanvas" xmlns:cx="http://schemas.microsoft.com/office/drawing/2014/chartex" xmlns:cx1="http://schemas.microsoft.com/office/drawing/2015/9/8/chartex" xmlns:cx2="http://schemas.microsoft.com/office/drawing/2015/10/21/chartex" xmlns:mc="http://schemas.openxmlformats.org/markup-compatibility/2006" xmlns:o="urn:schemas-microsoft-com:office:office" xmlns:r="http://schemas.openxmlformats.org/officeDocument/2006/relationships" xmlns:m="http://schemas.openxmlformats.org/officeDocument/2006/math" xmlns:v="urn:schemas-microsoft-com:vml" xmlns:wp14="http://schemas.microsoft.com/office/word/2010/wordprocessingDrawing" xmlns:wp="http://schemas.openxmlformats.org/drawingml/2006/wordprocessingDrawing" xmlns:w10="urn:schemas-microsoft-com:office:word" xmlns:w="http://schemas.openxmlformats.org/wordprocessingml/2006/main" xmlns:w14="http://schemas.microsoft.com/office/word/2010/wordml" xmlns:w15="http://schemas.microsoft.com/office/word/2012/wordml" xmlns:w16se="http://schemas.microsoft.com/office/word/2015/wordml/symex" xmlns:wpg="http://schemas.microsoft.com/office/word/2010/wordprocessingGroup" xmlns:wpi="http://schemas.microsoft.com/office/word/2010/wordprocessingInk" xmlns:wne="http://schemas.microsoft.com/office/word/2006/wordml" xmlns:wps="http://schemas.microsoft.com/office/word/2010/wordprocessingShape" mc:Ignorable="w14 w15 w16se wp14">
   <w:body>
     <w:p>
-      <w:pPr>
-        <w:rPr>
-          <w:rFonts w:hint="eastAsia"/>
-        </w:rPr>
-      </w:pPr>
       <w:r>
         <w:rPr>
           <w:rFonts w:hint="eastAsia"/>
@@ -16,11 +11,6 @@
       </w:r>
     </w:p>
     <w:p>
-      <w:pPr>
-        <w:rPr>
-          <w:rFonts w:hint="eastAsia"/>
-        </w:rPr>
-      </w:pPr>
       <w:r>
         <w:rPr>
           <w:rFonts w:hint="eastAsia"/>
@@ -123,12 +113,185 @@
         <w:t>4.arp</w:t>
       </w:r>
     </w:p>
-    <w:p>
-      <w:pPr>
-        <w:rPr>
-          <w:rFonts w:hint="eastAsia"/>
-        </w:rPr>
-      </w:pPr>
+    <w:p/>
+    <w:p/>
+    <w:p>
+      <w:pPr>
+        <w:rPr>
+          <w:rFonts w:hint="eastAsia"/>
+        </w:rPr>
+      </w:pPr>
+      <w:r>
+        <w:rPr>
+          <w:rFonts w:hint="eastAsia"/>
+        </w:rPr>
+        <w:t>观察一段时间内的路由器和主机间收发的数据包，可以发现其</w:t>
+      </w:r>
+      <w:r>
+        <w:rPr>
+          <w:rFonts w:hint="eastAsia"/>
+        </w:rPr>
+        <w:t>网络协议主要为ICMP\ARP\SSDP\ARP</w:t>
+      </w:r>
+    </w:p>
+    <w:p/>
+    <w:p>
+      <w:r>
+        <w:rPr>
+          <w:rFonts w:hint="eastAsia"/>
+        </w:rPr>
+        <w:t>[</w:t>
+      </w:r>
+      <w:r>
+        <w:t>wiki</w:t>
+      </w:r>
+      <w:r>
+        <w:rPr>
+          <w:rFonts w:hint="eastAsia"/>
+        </w:rPr>
+        <w:t>]</w:t>
+      </w:r>
+    </w:p>
+    <w:p>
+      <w:pPr>
+        <w:pStyle w:val="a3"/>
+        <w:numPr>
+          <w:ilvl w:val="0"/>
+          <w:numId w:val="1"/>
+        </w:numPr>
+        <w:ind w:firstLineChars="0"/>
+      </w:pPr>
+      <w:r>
+        <w:t>DNS</w:t>
+      </w:r>
+      <w:r>
+        <w:rPr>
+          <w:rFonts w:hint="eastAsia"/>
+        </w:rPr>
+        <w:t>协议是一</w:t>
+      </w:r>
+    </w:p>
+    <w:p>
+      <w:pPr>
+        <w:pStyle w:val="a3"/>
+        <w:numPr>
+          <w:ilvl w:val="0"/>
+          <w:numId w:val="1"/>
+        </w:numPr>
+        <w:ind w:firstLineChars="0"/>
+      </w:pPr>
+      <w:proofErr w:type="spellStart"/>
+      <w:r>
+        <w:t>I</w:t>
+      </w:r>
+      <w:r>
+        <w:rPr>
+          <w:rFonts w:hint="eastAsia"/>
+        </w:rPr>
+        <w:t>cmp</w:t>
+      </w:r>
+      <w:proofErr w:type="spellEnd"/>
+      <w:r>
+        <w:rPr>
+          <w:rFonts w:hint="eastAsia"/>
+        </w:rPr>
+        <w:t>（In</w:t>
+      </w:r>
+      <w:r>
+        <w:t xml:space="preserve">ternet Control Message </w:t>
+      </w:r>
+      <w:proofErr w:type="spellStart"/>
+      <w:r>
+        <w:t>Protocal</w:t>
+      </w:r>
+      <w:proofErr w:type="spellEnd"/>
+      <w:r>
+        <w:rPr>
+          <w:rFonts w:hint="eastAsia"/>
+        </w:rPr>
+        <w:t>）是用来</w:t>
+      </w:r>
+      <w:r>
+        <w:rPr>
+          <w:rFonts w:hint="eastAsia"/>
+        </w:rPr>
+        <w:t>返回错误信息和分析路由的。很多常用的工具基于</w:t>
+      </w:r>
+      <w:proofErr w:type="spellStart"/>
+      <w:r>
+        <w:rPr>
+          <w:rFonts w:hint="eastAsia"/>
+        </w:rPr>
+        <w:t>icmp</w:t>
+      </w:r>
+      <w:proofErr w:type="spellEnd"/>
+      <w:r>
+        <w:rPr>
+          <w:rFonts w:hint="eastAsia"/>
+        </w:rPr>
+        <w:t>消息，本文的实验中使用的ping来获得数据包在主机和测试路由器之间收发状况，其运作原理是向目标主机传出一个ICMP id字段中为“echo</w:t>
+      </w:r>
+      <w:r>
+        <w:t xml:space="preserve"> </w:t>
+      </w:r>
+      <w:r>
+        <w:rPr>
+          <w:rFonts w:hint="eastAsia"/>
+        </w:rPr>
+        <w:t>request”的类别代码，并接收id字段中为“echo</w:t>
+      </w:r>
+      <w:r>
+        <w:t xml:space="preserve"> reply</w:t>
+      </w:r>
+      <w:r>
+        <w:rPr>
+          <w:rFonts w:hint="eastAsia"/>
+        </w:rPr>
+        <w:t>”的类别代码。</w:t>
+      </w:r>
+    </w:p>
+    <w:p>
+      <w:pPr>
+        <w:pStyle w:val="a3"/>
+        <w:numPr>
+          <w:ilvl w:val="0"/>
+          <w:numId w:val="1"/>
+        </w:numPr>
+        <w:ind w:firstLineChars="0"/>
+        <w:rPr>
+          <w:rFonts w:hint="eastAsia"/>
+        </w:rPr>
+      </w:pPr>
+      <w:r>
+        <w:t>A</w:t>
+      </w:r>
+      <w:r>
+        <w:rPr>
+          <w:rFonts w:hint="eastAsia"/>
+        </w:rPr>
+        <w:t>rp</w:t>
+      </w:r>
+      <w:r>
+        <w:t xml:space="preserve">(Address Resolution Protocol) </w:t>
+      </w:r>
+      <w:r>
+        <w:rPr>
+          <w:rFonts w:hint="eastAsia"/>
+        </w:rPr>
+        <w:t>是用来透过目标设备的IP地址。查询目标设备的MAC地址，以保证</w:t>
+      </w:r>
+      <w:r>
+        <w:rPr>
+          <w:rFonts w:hint="eastAsia"/>
+        </w:rPr>
+        <w:t>通信的顺利进行</w:t>
+      </w:r>
+      <w:r>
+        <w:rPr>
+          <w:rFonts w:hint="eastAsia"/>
+        </w:rPr>
+        <w:t>。本文的实验中使用向</w:t>
+      </w:r>
       <w:bookmarkStart w:id="0" w:name="_GoBack"/>
       <w:bookmarkEnd w:id="0"/>
     </w:p>
@@ -140,6 +303,103 @@
     </w:sectPr>
   </w:body>
 </w:document>
+</file>
+
+<file path=word/numbering.xml><?xml version="1.0" encoding="utf-8"?>
+<w:numbering xmlns:wpc="http://schemas.microsoft.com/office/word/2010/wordprocessingCanvas" xmlns:cx="http://schemas.microsoft.com/office/drawing/2014/chartex" xmlns:cx1="http://schemas.microsoft.com/office/drawing/2015/9/8/chartex" xmlns:cx2="http://schemas.microsoft.com/office/drawing/2015/10/21/chartex" xmlns:mc="http://schemas.openxmlformats.org/markup-compatibility/2006" xmlns:o="urn:schemas-microsoft-com:office:office" xmlns:r="http://schemas.openxmlformats.org/officeDocument/2006/relationships" xmlns:m="http://schemas.openxmlformats.org/officeDocument/2006/math" xmlns:v="urn:schemas-microsoft-com:vml" xmlns:wp14="http://schemas.microsoft.com/office/word/2010/wordprocessingDrawing" xmlns:wp="http://schemas.openxmlformats.org/drawingml/2006/wordprocessingDrawing" xmlns:w10="urn:schemas-microsoft-com:office:word" xmlns:w="http://schemas.openxmlformats.org/wordprocessingml/2006/main" xmlns:w14="http://schemas.microsoft.com/office/word/2010/wordml" xmlns:w15="http://schemas.microsoft.com/office/word/2012/wordml" xmlns:w16se="http://schemas.microsoft.com/office/word/2015/wordml/symex" xmlns:wpg="http://schemas.microsoft.com/office/word/2010/wordprocessingGroup" xmlns:wpi="http://schemas.microsoft.com/office/word/2010/wordprocessingInk" xmlns:wne="http://schemas.microsoft.com/office/word/2006/wordml" xmlns:wps="http://schemas.microsoft.com/office/word/2010/wordprocessingShape" mc:Ignorable="w14 w15 w16se wp14">
+  <w:abstractNum w:abstractNumId="0" w15:restartNumberingAfterBreak="0">
+    <w:nsid w:val="4B827D57"/>
+    <w:multiLevelType w:val="hybridMultilevel"/>
+    <w:tmpl w:val="D838629C"/>
+    <w:lvl w:ilvl="0" w:tplc="17BCE59A">
+      <w:start w:val="1"/>
+      <w:numFmt w:val="decimal"/>
+      <w:lvlText w:val="%1."/>
+      <w:lvlJc w:val="left"/>
+      <w:pPr>
+        <w:ind w:left="360" w:hanging="360"/>
+      </w:pPr>
+      <w:rPr>
+        <w:rFonts w:hint="default"/>
+      </w:rPr>
+    </w:lvl>
+    <w:lvl w:ilvl="1" w:tplc="04090019" w:tentative="1">
+      <w:start w:val="1"/>
+      <w:numFmt w:val="lowerLetter"/>
+      <w:lvlText w:val="%2)"/>
+      <w:lvlJc w:val="left"/>
+      <w:pPr>
+        <w:ind w:left="840" w:hanging="420"/>
+      </w:pPr>
+    </w:lvl>
+    <w:lvl w:ilvl="2" w:tplc="0409001B" w:tentative="1">
+      <w:start w:val="1"/>
+      <w:numFmt w:val="lowerRoman"/>
+      <w:lvlText w:val="%3."/>
+      <w:lvlJc w:val="right"/>
+      <w:pPr>
+        <w:ind w:left="1260" w:hanging="420"/>
+      </w:pPr>
+    </w:lvl>
+    <w:lvl w:ilvl="3" w:tplc="0409000F" w:tentative="1">
+      <w:start w:val="1"/>
+      <w:numFmt w:val="decimal"/>
+      <w:lvlText w:val="%4."/>
+      <w:lvlJc w:val="left"/>
+      <w:pPr>
+        <w:ind w:left="1680" w:hanging="420"/>
+      </w:pPr>
+    </w:lvl>
+    <w:lvl w:ilvl="4" w:tplc="04090019" w:tentative="1">
+      <w:start w:val="1"/>
+      <w:numFmt w:val="lowerLetter"/>
+      <w:lvlText w:val="%5)"/>
+      <w:lvlJc w:val="left"/>
+      <w:pPr>
+        <w:ind w:left="2100" w:hanging="420"/>
+      </w:pPr>
+    </w:lvl>
+    <w:lvl w:ilvl="5" w:tplc="0409001B" w:tentative="1">
+      <w:start w:val="1"/>
+      <w:numFmt w:val="lowerRoman"/>
+      <w:lvlText w:val="%6."/>
+      <w:lvlJc w:val="right"/>
+      <w:pPr>
+        <w:ind w:left="2520" w:hanging="420"/>
+      </w:pPr>
+    </w:lvl>
+    <w:lvl w:ilvl="6" w:tplc="0409000F" w:tentative="1">
+      <w:start w:val="1"/>
+      <w:numFmt w:val="decimal"/>
+      <w:lvlText w:val="%7."/>
+      <w:lvlJc w:val="left"/>
+      <w:pPr>
+        <w:ind w:left="2940" w:hanging="420"/>
+      </w:pPr>
+    </w:lvl>
+    <w:lvl w:ilvl="7" w:tplc="04090019" w:tentative="1">
+      <w:start w:val="1"/>
+      <w:numFmt w:val="lowerLetter"/>
+      <w:lvlText w:val="%8)"/>
+      <w:lvlJc w:val="left"/>
+      <w:pPr>
+        <w:ind w:left="3360" w:hanging="420"/>
+      </w:pPr>
+    </w:lvl>
+    <w:lvl w:ilvl="8" w:tplc="0409001B" w:tentative="1">
+      <w:start w:val="1"/>
+      <w:numFmt w:val="lowerRoman"/>
+      <w:lvlText w:val="%9."/>
+      <w:lvlJc w:val="right"/>
+      <w:pPr>
+        <w:ind w:left="3780" w:hanging="420"/>
+      </w:pPr>
+    </w:lvl>
+  </w:abstractNum>
+  <w:num w:numId="1">
+    <w:abstractNumId w:val="0"/>
+  </w:num>
+</w:numbering>
 </file>
 
 <file path=word/styles.xml><?xml version="1.0" encoding="utf-8"?>
@@ -565,6 +825,16 @@
     <w:semiHidden/>
     <w:unhideWhenUsed/>
   </w:style>
+  <w:style w:type="paragraph" w:styleId="a3">
+    <w:name w:val="List Paragraph"/>
+    <w:basedOn w:val="a"/>
+    <w:uiPriority w:val="34"/>
+    <w:qFormat/>
+    <w:rsid w:val="00FF4945"/>
+    <w:pPr>
+      <w:ind w:firstLineChars="200" w:firstLine="420"/>
+    </w:pPr>
+  </w:style>
 </w:styles>
 </file>
 

--- a/router_fingerpringting/paper/路由器识别论文第一部分.docx
+++ b/router_fingerpringting/paper/路由器识别论文第一部分.docx
@@ -1,13 +1,8 @@
 
 <file path=word/document.xml><?xml version="1.0" encoding="utf-8"?>
-<w:document xmlns:wpc="http://schemas.microsoft.com/office/word/2010/wordprocessingCanvas" xmlns:cx="http://schemas.microsoft.com/office/drawing/2014/chartex" xmlns:cx1="http://schemas.microsoft.com/office/drawing/2015/9/8/chartex" xmlns:cx2="http://schemas.microsoft.com/office/drawing/2015/10/21/chartex" xmlns:mc="http://schemas.openxmlformats.org/markup-compatibility/2006" xmlns:o="urn:schemas-microsoft-com:office:office" xmlns:r="http://schemas.openxmlformats.org/officeDocument/2006/relationships" xmlns:m="http://schemas.openxmlformats.org/officeDocument/2006/math" xmlns:v="urn:schemas-microsoft-com:vml" xmlns:wp14="http://schemas.microsoft.com/office/word/2010/wordprocessingDrawing" xmlns:wp="http://schemas.openxmlformats.org/drawingml/2006/wordprocessingDrawing" xmlns:w10="urn:schemas-microsoft-com:office:word" xmlns:w="http://schemas.openxmlformats.org/wordprocessingml/2006/main" xmlns:w14="http://schemas.microsoft.com/office/word/2010/wordml" xmlns:w15="http://schemas.microsoft.com/office/word/2012/wordml" xmlns:w16se="http://schemas.microsoft.com/office/word/2015/wordml/symex" xmlns:wpg="http://schemas.microsoft.com/office/word/2010/wordprocessingGroup" xmlns:wpi="http://schemas.microsoft.com/office/word/2010/wordprocessingInk" xmlns:wne="http://schemas.microsoft.com/office/word/2006/wordml" xmlns:wps="http://schemas.microsoft.com/office/word/2010/wordprocessingShape" mc:Ignorable="w14 w15 w16se wp14">
+<w:document xmlns:wpc="http://schemas.microsoft.com/office/word/2010/wordprocessingCanvas" xmlns:cx="http://schemas.microsoft.com/office/drawing/2014/chartex" xmlns:cx1="http://schemas.microsoft.com/office/drawing/2015/9/8/chartex" xmlns:cx2="http://schemas.microsoft.com/office/drawing/2015/10/21/chartex" xmlns:cx3="http://schemas.microsoft.com/office/drawing/2016/5/9/chartex" xmlns:cx4="http://schemas.microsoft.com/office/drawing/2016/5/10/chartex" xmlns:cx5="http://schemas.microsoft.com/office/drawing/2016/5/11/chartex" xmlns:mc="http://schemas.openxmlformats.org/markup-compatibility/2006" xmlns:o="urn:schemas-microsoft-com:office:office" xmlns:r="http://schemas.openxmlformats.org/officeDocument/2006/relationships" xmlns:m="http://schemas.openxmlformats.org/officeDocument/2006/math" xmlns:v="urn:schemas-microsoft-com:vml" xmlns:wp14="http://schemas.microsoft.com/office/word/2010/wordprocessingDrawing" xmlns:wp="http://schemas.openxmlformats.org/drawingml/2006/wordprocessingDrawing" xmlns:w10="urn:schemas-microsoft-com:office:word" xmlns:w="http://schemas.openxmlformats.org/wordprocessingml/2006/main" xmlns:w14="http://schemas.microsoft.com/office/word/2010/wordml" xmlns:w15="http://schemas.microsoft.com/office/word/2012/wordml" xmlns:w16se="http://schemas.microsoft.com/office/word/2015/wordml/symex" xmlns:wpg="http://schemas.microsoft.com/office/word/2010/wordprocessingGroup" xmlns:wpi="http://schemas.microsoft.com/office/word/2010/wordprocessingInk" xmlns:wne="http://schemas.microsoft.com/office/word/2006/wordml" xmlns:wps="http://schemas.microsoft.com/office/word/2010/wordprocessingShape" mc:Ignorable="w14 w15 w16se wp14">
   <w:body>
     <w:p>
-      <w:pPr>
-        <w:rPr>
-          <w:rFonts w:hint="eastAsia"/>
-        </w:rPr>
-      </w:pPr>
       <w:r>
         <w:rPr>
           <w:rFonts w:hint="eastAsia"/>
@@ -16,11 +11,6 @@
       </w:r>
     </w:p>
     <w:p>
-      <w:pPr>
-        <w:rPr>
-          <w:rFonts w:hint="eastAsia"/>
-        </w:rPr>
-      </w:pPr>
       <w:r>
         <w:rPr>
           <w:rFonts w:hint="eastAsia"/>
@@ -96,14 +86,12 @@
       <w:r>
         <w:t xml:space="preserve">DNS </w:t>
       </w:r>
-      <w:proofErr w:type="gramStart"/>
       <w:r>
         <w:rPr>
           <w:rFonts w:hint="eastAsia"/>
         </w:rPr>
         <w:t>2.icmp</w:t>
       </w:r>
-      <w:proofErr w:type="gramEnd"/>
       <w:r>
         <w:t xml:space="preserve"> </w:t>
       </w:r>
@@ -124,13 +112,234 @@
       </w:r>
     </w:p>
     <w:p>
-      <w:pPr>
-        <w:rPr>
-          <w:rFonts w:hint="eastAsia"/>
-        </w:rPr>
-      </w:pPr>
+      <w:r>
+        <w:t>D</w:t>
+      </w:r>
+      <w:r>
+        <w:rPr>
+          <w:rFonts w:hint="eastAsia"/>
+        </w:rPr>
+        <w:t>ns协议的运作过程和蕴含参数</w:t>
+      </w:r>
       <w:bookmarkStart w:id="0" w:name="_GoBack"/>
       <w:bookmarkEnd w:id="0"/>
+    </w:p>
+    <w:p>
+      <w:r>
+        <w:t>I</w:t>
+      </w:r>
+      <w:r>
+        <w:rPr>
+          <w:rFonts w:hint="eastAsia"/>
+        </w:rPr>
+        <w:t>cmp协议的运作过程</w:t>
+      </w:r>
+    </w:p>
+    <w:p>
+      <w:r>
+        <w:t>A</w:t>
+      </w:r>
+      <w:r>
+        <w:rPr>
+          <w:rFonts w:hint="eastAsia"/>
+        </w:rPr>
+        <w:t>rp协议的运作过程</w:t>
+      </w:r>
+    </w:p>
+    <w:p>
+      <w:r>
+        <w:t>S</w:t>
+      </w:r>
+      <w:r>
+        <w:rPr>
+          <w:rFonts w:hint="eastAsia"/>
+        </w:rPr>
+        <w:t>sdp协议的运作过程</w:t>
+      </w:r>
+    </w:p>
+    <w:p>
+      <w:pPr>
+        <w:rPr>
+          <w:rFonts w:hint="eastAsia"/>
+        </w:rPr>
+      </w:pPr>
+      <w:r>
+        <w:tab/>
+      </w:r>
+      <w:r>
+        <w:rPr>
+          <w:rFonts w:hint="eastAsia"/>
+        </w:rPr>
+        <w:t>在控制点接入网络设备的时候，</w:t>
+      </w:r>
+    </w:p>
+    <w:p>
+      <w:pPr>
+        <w:rPr>
+          <w:rFonts w:hint="eastAsia"/>
+        </w:rPr>
+      </w:pPr>
+      <w:r>
+        <w:rPr>
+          <w:rFonts w:hint="eastAsia"/>
+        </w:rPr>
+        <w:t>数据采集</w:t>
+      </w:r>
+    </w:p>
+    <w:p>
+      <w:r>
+        <w:t>U</w:t>
+      </w:r>
+      <w:r>
+        <w:rPr>
+          <w:rFonts w:hint="eastAsia"/>
+        </w:rPr>
+        <w:t>buntu系统下使用python的</w:t>
+      </w:r>
+      <w:r>
+        <w:rPr>
+          <w:rFonts w:hint="eastAsia"/>
+        </w:rPr>
+        <w:t>网络编程方法</w:t>
+      </w:r>
+      <w:r>
+        <w:rPr>
+          <w:rFonts w:hint="eastAsia"/>
+        </w:rPr>
+        <w:t>对于不同协议的协议内容发包，并采用tcpdump进行流量监听记录流量帧的信息。对于dns协议</w:t>
+      </w:r>
+      <w:r>
+        <w:rPr>
+          <w:rFonts w:hint="eastAsia"/>
+        </w:rPr>
+        <w:t>，预先选取200条网址做为域名请求，返回ip地址，在清除计算机上的dns缓存后，</w:t>
+      </w:r>
+      <w:r>
+        <w:rPr>
+          <w:rFonts w:hint="eastAsia"/>
+        </w:rPr>
+        <w:t>在socket库中使用获取地址</w:t>
+      </w:r>
+      <w:r>
+        <w:rPr>
+          <w:rFonts w:hint="eastAsia"/>
+        </w:rPr>
+        <w:t>信息的函数请求向路由器发送dns域名请求包，监听路由器的返回包，提取相关流量帧的特征。对于icmp协议，使用shell中的ping方法，以路由器在子网内的地址做为ping目标发送</w:t>
+      </w:r>
+      <w:r>
+        <w:rPr>
+          <w:rFonts w:hint="eastAsia"/>
+        </w:rPr>
+        <w:t>150</w:t>
+      </w:r>
+      <w:r>
+        <w:rPr>
+          <w:rFonts w:hint="eastAsia"/>
+        </w:rPr>
+        <w:t>0条ping请求，并监听路由器的返回信息，提取流量帧的特征。对于arp协议</w:t>
+      </w:r>
+      <w:r>
+        <w:rPr>
+          <w:rFonts w:hint="eastAsia"/>
+        </w:rPr>
+        <w:t>先获取路由器和监听主机的ip地址使用python中scapy库，向路由器发送2000条arp请求，监听路由器的返回包并提取相关的流量帧的特征。</w:t>
+      </w:r>
+      <w:r>
+        <w:rPr>
+          <w:rFonts w:hint="eastAsia"/>
+        </w:rPr>
+        <w:t>对于ssdp协议，采用被动收取的方法，在主机接入路由器后，监听upd的1900端口</w:t>
+      </w:r>
+      <w:r>
+        <w:rPr>
+          <w:rFonts w:hint="eastAsia"/>
+        </w:rPr>
+        <w:t>。</w:t>
+      </w:r>
+    </w:p>
+    <w:p/>
+    <w:p>
+      <w:r>
+        <w:rPr>
+          <w:rFonts w:hint="eastAsia"/>
+        </w:rPr>
+        <w:t>协议蕴含的参数</w:t>
+      </w:r>
+    </w:p>
+    <w:p>
+      <w:pPr>
+        <w:ind w:leftChars="200" w:left="420"/>
+      </w:pPr>
+      <w:r>
+        <w:rPr>
+          <w:rFonts w:hint="eastAsia"/>
+        </w:rPr>
+        <w:t>五个主要的分析</w:t>
+      </w:r>
+    </w:p>
+    <w:p>
+      <w:pPr>
+        <w:ind w:leftChars="200" w:left="420"/>
+        <w:rPr>
+          <w:rFonts w:hint="eastAsia"/>
+        </w:rPr>
+      </w:pPr>
+      <w:r>
+        <w:t>S</w:t>
+      </w:r>
+      <w:r>
+        <w:rPr>
+          <w:rFonts w:hint="eastAsia"/>
+        </w:rPr>
+        <w:t>sdp单独分析</w:t>
+      </w:r>
+    </w:p>
+    <w:p/>
+    <w:p>
+      <w:r>
+        <w:rPr>
+          <w:rFonts w:hint="eastAsia"/>
+        </w:rPr>
+        <w:t>协议数据帧的实际分布特性</w:t>
+      </w:r>
+    </w:p>
+    <w:p/>
+    <w:p>
+      <w:pPr>
+        <w:ind w:firstLine="420"/>
+      </w:pPr>
+      <w:r>
+        <w:rPr>
+          <w:rFonts w:hint="eastAsia"/>
+        </w:rPr>
+        <w:t>按照图以及几篇参考文献</w:t>
+      </w:r>
+    </w:p>
+    <w:p/>
+    <w:p/>
+    <w:p>
+      <w:pPr>
+        <w:rPr>
+          <w:rFonts w:hint="eastAsia"/>
+        </w:rPr>
+      </w:pPr>
+    </w:p>
+    <w:p/>
+    <w:p/>
+    <w:p>
+      <w:pPr>
+        <w:rPr>
+          <w:rFonts w:hint="eastAsia"/>
+        </w:rPr>
+      </w:pPr>
+    </w:p>
+    <w:p/>
+    <w:p>
+      <w:pPr>
+        <w:rPr>
+          <w:rFonts w:hint="eastAsia"/>
+        </w:rPr>
+      </w:pPr>
     </w:p>
     <w:sectPr>
       <w:pgSz w:w="11906" w:h="16838"/>
@@ -140,6 +349,44 @@
     </w:sectPr>
   </w:body>
 </w:document>
+</file>
+
+<file path=word/endnotes.xml><?xml version="1.0" encoding="utf-8"?>
+<w:endnotes xmlns:wpc="http://schemas.microsoft.com/office/word/2010/wordprocessingCanvas" xmlns:cx="http://schemas.microsoft.com/office/drawing/2014/chartex" xmlns:cx1="http://schemas.microsoft.com/office/drawing/2015/9/8/chartex" xmlns:cx2="http://schemas.microsoft.com/office/drawing/2015/10/21/chartex" xmlns:cx3="http://schemas.microsoft.com/office/drawing/2016/5/9/chartex" xmlns:cx4="http://schemas.microsoft.com/office/drawing/2016/5/10/chartex" xmlns:cx5="http://schemas.microsoft.com/office/drawing/2016/5/11/chartex" xmlns:mc="http://schemas.openxmlformats.org/markup-compatibility/2006" xmlns:o="urn:schemas-microsoft-com:office:office" xmlns:r="http://schemas.openxmlformats.org/officeDocument/2006/relationships" xmlns:m="http://schemas.openxmlformats.org/officeDocument/2006/math" xmlns:v="urn:schemas-microsoft-com:vml" xmlns:wp14="http://schemas.microsoft.com/office/word/2010/wordprocessingDrawing" xmlns:wp="http://schemas.openxmlformats.org/drawingml/2006/wordprocessingDrawing" xmlns:w10="urn:schemas-microsoft-com:office:word" xmlns:w="http://schemas.openxmlformats.org/wordprocessingml/2006/main" xmlns:w14="http://schemas.microsoft.com/office/word/2010/wordml" xmlns:w15="http://schemas.microsoft.com/office/word/2012/wordml" xmlns:w16se="http://schemas.microsoft.com/office/word/2015/wordml/symex" xmlns:wpg="http://schemas.microsoft.com/office/word/2010/wordprocessingGroup" xmlns:wpi="http://schemas.microsoft.com/office/word/2010/wordprocessingInk" xmlns:wne="http://schemas.microsoft.com/office/word/2006/wordml" xmlns:wps="http://schemas.microsoft.com/office/word/2010/wordprocessingShape" mc:Ignorable="w14 w15 w16se wp14">
+  <w:endnote w:type="separator" w:id="-1">
+    <w:p>
+      <w:r>
+        <w:separator/>
+      </w:r>
+    </w:p>
+  </w:endnote>
+  <w:endnote w:type="continuationSeparator" w:id="0">
+    <w:p>
+      <w:r>
+        <w:continuationSeparator/>
+      </w:r>
+    </w:p>
+  </w:endnote>
+</w:endnotes>
+</file>
+
+<file path=word/footnotes.xml><?xml version="1.0" encoding="utf-8"?>
+<w:footnotes xmlns:wpc="http://schemas.microsoft.com/office/word/2010/wordprocessingCanvas" xmlns:cx="http://schemas.microsoft.com/office/drawing/2014/chartex" xmlns:cx1="http://schemas.microsoft.com/office/drawing/2015/9/8/chartex" xmlns:cx2="http://schemas.microsoft.com/office/drawing/2015/10/21/chartex" xmlns:cx3="http://schemas.microsoft.com/office/drawing/2016/5/9/chartex" xmlns:cx4="http://schemas.microsoft.com/office/drawing/2016/5/10/chartex" xmlns:cx5="http://schemas.microsoft.com/office/drawing/2016/5/11/chartex" xmlns:mc="http://schemas.openxmlformats.org/markup-compatibility/2006" xmlns:o="urn:schemas-microsoft-com:office:office" xmlns:r="http://schemas.openxmlformats.org/officeDocument/2006/relationships" xmlns:m="http://schemas.openxmlformats.org/officeDocument/2006/math" xmlns:v="urn:schemas-microsoft-com:vml" xmlns:wp14="http://schemas.microsoft.com/office/word/2010/wordprocessingDrawing" xmlns:wp="http://schemas.openxmlformats.org/drawingml/2006/wordprocessingDrawing" xmlns:w10="urn:schemas-microsoft-com:office:word" xmlns:w="http://schemas.openxmlformats.org/wordprocessingml/2006/main" xmlns:w14="http://schemas.microsoft.com/office/word/2010/wordml" xmlns:w15="http://schemas.microsoft.com/office/word/2012/wordml" xmlns:w16se="http://schemas.microsoft.com/office/word/2015/wordml/symex" xmlns:wpg="http://schemas.microsoft.com/office/word/2010/wordprocessingGroup" xmlns:wpi="http://schemas.microsoft.com/office/word/2010/wordprocessingInk" xmlns:wne="http://schemas.microsoft.com/office/word/2006/wordml" xmlns:wps="http://schemas.microsoft.com/office/word/2010/wordprocessingShape" mc:Ignorable="w14 w15 w16se wp14">
+  <w:footnote w:type="separator" w:id="-1">
+    <w:p>
+      <w:r>
+        <w:separator/>
+      </w:r>
+    </w:p>
+  </w:footnote>
+  <w:footnote w:type="continuationSeparator" w:id="0">
+    <w:p>
+      <w:r>
+        <w:continuationSeparator/>
+      </w:r>
+    </w:p>
+  </w:footnote>
+</w:footnotes>
 </file>
 
 <file path=word/styles.xml><?xml version="1.0" encoding="utf-8"?>
@@ -156,7 +403,7 @@
     </w:rPrDefault>
     <w:pPrDefault/>
   </w:docDefaults>
-  <w:latentStyles w:defLockedState="0" w:defUIPriority="99" w:defSemiHidden="0" w:defUnhideWhenUsed="0" w:defQFormat="0" w:count="372">
+  <w:latentStyles w:defLockedState="0" w:defUIPriority="99" w:defSemiHidden="0" w:defUnhideWhenUsed="0" w:defQFormat="0" w:count="374">
     <w:lsdException w:name="Normal" w:uiPriority="0" w:qFormat="1"/>
     <w:lsdException w:name="heading 1" w:uiPriority="9" w:qFormat="1"/>
     <w:lsdException w:name="heading 2" w:semiHidden="1" w:uiPriority="9" w:unhideWhenUsed="1" w:qFormat="1"/>
@@ -262,7 +509,6 @@
     <w:lsdException w:name="HTML Sample" w:semiHidden="1" w:unhideWhenUsed="1"/>
     <w:lsdException w:name="HTML Typewriter" w:semiHidden="1" w:unhideWhenUsed="1"/>
     <w:lsdException w:name="HTML Variable" w:semiHidden="1" w:unhideWhenUsed="1"/>
-    <w:lsdException w:name="Normal Table" w:semiHidden="1" w:unhideWhenUsed="1"/>
     <w:lsdException w:name="annotation subject" w:semiHidden="1" w:unhideWhenUsed="1"/>
     <w:lsdException w:name="No List" w:semiHidden="1" w:unhideWhenUsed="1"/>
     <w:lsdException w:name="Outline List 1" w:semiHidden="1" w:unhideWhenUsed="1"/>
@@ -308,11 +554,9 @@
     <w:lsdException w:name="Table Subtle 1" w:semiHidden="1" w:unhideWhenUsed="1"/>
     <w:lsdException w:name="Table Subtle 2" w:semiHidden="1" w:unhideWhenUsed="1"/>
     <w:lsdException w:name="Table Web 1" w:semiHidden="1" w:unhideWhenUsed="1"/>
-    <w:lsdException w:name="Table Web 2" w:semiHidden="1" w:unhideWhenUsed="1"/>
     <w:lsdException w:name="Table Web 3" w:semiHidden="1" w:unhideWhenUsed="1"/>
     <w:lsdException w:name="Balloon Text" w:semiHidden="1" w:unhideWhenUsed="1"/>
     <w:lsdException w:name="Table Grid" w:uiPriority="39"/>
-    <w:lsdException w:name="Table Theme" w:semiHidden="1" w:unhideWhenUsed="1"/>
     <w:lsdException w:name="Placeholder Text" w:semiHidden="1"/>
     <w:lsdException w:name="No Spacing" w:uiPriority="1" w:qFormat="1"/>
     <w:lsdException w:name="Light Shading" w:uiPriority="60"/>
@@ -529,6 +773,8 @@
     <w:lsdException w:name="List Table 6 Colorful Accent 6" w:uiPriority="51"/>
     <w:lsdException w:name="List Table 7 Colorful Accent 6" w:uiPriority="52"/>
     <w:lsdException w:name="Mention" w:semiHidden="1" w:unhideWhenUsed="1"/>
+    <w:lsdException w:name="Smart Hyperlink" w:semiHidden="1" w:unhideWhenUsed="1"/>
+    <w:lsdException w:name="Hashtag" w:semiHidden="1" w:unhideWhenUsed="1"/>
   </w:latentStyles>
   <w:style w:type="paragraph" w:default="1" w:styleId="a">
     <w:name w:val="Normal"/>
@@ -564,6 +810,71 @@
     <w:uiPriority w:val="99"/>
     <w:semiHidden/>
     <w:unhideWhenUsed/>
+  </w:style>
+  <w:style w:type="paragraph" w:styleId="a3">
+    <w:name w:val="header"/>
+    <w:basedOn w:val="a"/>
+    <w:link w:val="a4"/>
+    <w:uiPriority w:val="99"/>
+    <w:unhideWhenUsed/>
+    <w:rsid w:val="00176983"/>
+    <w:pPr>
+      <w:pBdr>
+        <w:bottom w:val="single" w:sz="6" w:space="1" w:color="auto"/>
+      </w:pBdr>
+      <w:tabs>
+        <w:tab w:val="center" w:pos="4153"/>
+        <w:tab w:val="right" w:pos="8306"/>
+      </w:tabs>
+      <w:snapToGrid w:val="0"/>
+      <w:jc w:val="center"/>
+    </w:pPr>
+    <w:rPr>
+      <w:sz w:val="18"/>
+      <w:szCs w:val="18"/>
+    </w:rPr>
+  </w:style>
+  <w:style w:type="character" w:customStyle="1" w:styleId="a4">
+    <w:name w:val="页眉 字符"/>
+    <w:basedOn w:val="a0"/>
+    <w:link w:val="a3"/>
+    <w:uiPriority w:val="99"/>
+    <w:rsid w:val="00176983"/>
+    <w:rPr>
+      <w:sz w:val="18"/>
+      <w:szCs w:val="18"/>
+    </w:rPr>
+  </w:style>
+  <w:style w:type="paragraph" w:styleId="a5">
+    <w:name w:val="footer"/>
+    <w:basedOn w:val="a"/>
+    <w:link w:val="a6"/>
+    <w:uiPriority w:val="99"/>
+    <w:unhideWhenUsed/>
+    <w:rsid w:val="00176983"/>
+    <w:pPr>
+      <w:tabs>
+        <w:tab w:val="center" w:pos="4153"/>
+        <w:tab w:val="right" w:pos="8306"/>
+      </w:tabs>
+      <w:snapToGrid w:val="0"/>
+      <w:jc w:val="left"/>
+    </w:pPr>
+    <w:rPr>
+      <w:sz w:val="18"/>
+      <w:szCs w:val="18"/>
+    </w:rPr>
+  </w:style>
+  <w:style w:type="character" w:customStyle="1" w:styleId="a6">
+    <w:name w:val="页脚 字符"/>
+    <w:basedOn w:val="a0"/>
+    <w:link w:val="a5"/>
+    <w:uiPriority w:val="99"/>
+    <w:rsid w:val="00176983"/>
+    <w:rPr>
+      <w:sz w:val="18"/>
+      <w:szCs w:val="18"/>
+    </w:rPr>
   </w:style>
 </w:styles>
 </file>
